--- a/Documentazione generale/Change Request CodeSmell/Impact Analysis cASpER CR2 CR3.docx
+++ b/Documentazione generale/Change Request CodeSmell/Impact Analysis cASpER CR2 CR3.docx
@@ -1,6 +1,6 @@
 
 <file path=word/document.xml><?xml version="1.0" encoding="utf-8"?>
-<w:document xmlns:wpc="http://schemas.microsoft.com/office/word/2010/wordprocessingCanvas" xmlns:cx="http://schemas.microsoft.com/office/drawing/2014/chartex" xmlns:mc="http://schemas.openxmlformats.org/markup-compatibility/2006" xmlns:o="urn:schemas-microsoft-com:office:office" xmlns:r="http://schemas.openxmlformats.org/officeDocument/2006/relationships" xmlns:m="http://schemas.openxmlformats.org/officeDocument/2006/math" xmlns:v="urn:schemas-microsoft-com:vml" xmlns:wp14="http://schemas.microsoft.com/office/word/2010/wordprocessingDrawing" xmlns:wp="http://schemas.openxmlformats.org/drawingml/2006/wordprocessingDrawing" xmlns:w10="urn:schemas-microsoft-com:office:word" xmlns:w="http://schemas.openxmlformats.org/wordprocessingml/2006/main" xmlns:w14="http://schemas.microsoft.com/office/word/2010/wordml" xmlns:w15="http://schemas.microsoft.com/office/word/2012/wordml" xmlns:w16se="http://schemas.microsoft.com/office/word/2015/wordml/symex" xmlns:wpg="http://schemas.microsoft.com/office/word/2010/wordprocessingGroup" xmlns:wpi="http://schemas.microsoft.com/office/word/2010/wordprocessingInk" xmlns:wne="http://schemas.microsoft.com/office/word/2006/wordml" xmlns:wps="http://schemas.microsoft.com/office/word/2010/wordprocessingShape" mc:Ignorable="w14 w15 w16se wp14">
+<w:document xmlns:wpc="http://schemas.microsoft.com/office/word/2010/wordprocessingCanvas" xmlns:cx="http://schemas.microsoft.com/office/drawing/2014/chartex" xmlns:cx1="http://schemas.microsoft.com/office/drawing/2015/9/8/chartex" xmlns:cx2="http://schemas.microsoft.com/office/drawing/2015/10/21/chartex" xmlns:cx3="http://schemas.microsoft.com/office/drawing/2016/5/9/chartex" xmlns:cx4="http://schemas.microsoft.com/office/drawing/2016/5/10/chartex" xmlns:cx5="http://schemas.microsoft.com/office/drawing/2016/5/11/chartex" xmlns:cx6="http://schemas.microsoft.com/office/drawing/2016/5/12/chartex" xmlns:cx7="http://schemas.microsoft.com/office/drawing/2016/5/13/chartex" xmlns:cx8="http://schemas.microsoft.com/office/drawing/2016/5/14/chartex" xmlns:mc="http://schemas.openxmlformats.org/markup-compatibility/2006" xmlns:aink="http://schemas.microsoft.com/office/drawing/2016/ink" xmlns:am3d="http://schemas.microsoft.com/office/drawing/2017/model3d" xmlns:o="urn:schemas-microsoft-com:office:office" xmlns:oel="http://schemas.microsoft.com/office/2019/extlst" xmlns:r="http://schemas.openxmlformats.org/officeDocument/2006/relationships" xmlns:m="http://schemas.openxmlformats.org/officeDocument/2006/math" xmlns:v="urn:schemas-microsoft-com:vml" xmlns:wp14="http://schemas.microsoft.com/office/word/2010/wordprocessingDrawing" xmlns:wp="http://schemas.openxmlformats.org/drawingml/2006/wordprocessingDrawing" xmlns:w10="urn:schemas-microsoft-com:office:word" xmlns:w="http://schemas.openxmlformats.org/wordprocessingml/2006/main" xmlns:w14="http://schemas.microsoft.com/office/word/2010/wordml" xmlns:w15="http://schemas.microsoft.com/office/word/2012/wordml" xmlns:w16cex="http://schemas.microsoft.com/office/word/2018/wordml/cex" xmlns:w16cid="http://schemas.microsoft.com/office/word/2016/wordml/cid" xmlns:w16="http://schemas.microsoft.com/office/word/2018/wordml" xmlns:w16sdtdh="http://schemas.microsoft.com/office/word/2020/wordml/sdtdatahash" xmlns:w16se="http://schemas.microsoft.com/office/word/2015/wordml/symex" xmlns:wpg="http://schemas.microsoft.com/office/word/2010/wordprocessingGroup" xmlns:wpi="http://schemas.microsoft.com/office/word/2010/wordprocessingInk" xmlns:wne="http://schemas.microsoft.com/office/word/2006/wordml" xmlns:wps="http://schemas.microsoft.com/office/word/2010/wordprocessingShape" mc:Ignorable="w14 w15 w16se w16cid w16 w16cex w16sdtdh wp14">
   <w:body>
     <w:p>
       <w:pPr>
@@ -31,21 +31,12 @@
           <w:lang w:val="en-GB"/>
         </w:rPr>
       </w:pPr>
-      <w:proofErr w:type="spellStart"/>
       <w:r>
         <w:rPr>
           <w:b/>
           <w:lang w:val="en-GB"/>
         </w:rPr>
-        <w:t>Identificazione</w:t>
-      </w:r>
-      <w:proofErr w:type="spellEnd"/>
-      <w:r>
-        <w:rPr>
-          <w:b/>
-          <w:lang w:val="en-GB"/>
-        </w:rPr>
-        <w:t xml:space="preserve"> Start impact set (SIS)</w:t>
+        <w:t>Identificazione Start impact set (SIS)</w:t>
       </w:r>
     </w:p>
     <w:p>
@@ -53,34 +44,22 @@
         <w:t>L’</w:t>
       </w:r>
       <w:r>
-        <w:t xml:space="preserve">impact </w:t>
-      </w:r>
-      <w:proofErr w:type="spellStart"/>
-      <w:r>
-        <w:t>analysis</w:t>
-      </w:r>
-      <w:proofErr w:type="spellEnd"/>
-      <w:r>
-        <w:t xml:space="preserve"> è</w:t>
-      </w:r>
-      <w:r>
-        <w:t xml:space="preserve"> iniziata col costruire un grafo della tracciabilità andando ad analizzare gli artefatti disponibili di </w:t>
-      </w:r>
-      <w:proofErr w:type="spellStart"/>
-      <w:r>
-        <w:t>cASpER</w:t>
-      </w:r>
-      <w:proofErr w:type="spellEnd"/>
-      <w:r>
-        <w:t>. Il grafo risultante e il seguente (Per una miglior visione e disponibile nella cartella /Immagini/</w:t>
-      </w:r>
-      <w:proofErr w:type="spellStart"/>
-      <w:r>
-        <w:t>TraceabilityGraph</w:t>
-      </w:r>
-      <w:proofErr w:type="spellEnd"/>
-      <w:r>
-        <w:t>):</w:t>
+        <w:t>impact analysis è</w:t>
+      </w:r>
+      <w:r>
+        <w:t xml:space="preserve"> iniziata col costruire un grafo della tracciabilità andando ad analizzare gli artefatti disponibili di cASpER. Il grafo risultante e il seguente (Per una miglior </w:t>
+      </w:r>
+      <w:r>
+        <w:t>visualizzazione</w:t>
+      </w:r>
+      <w:r>
+        <w:t xml:space="preserve"> </w:t>
+      </w:r>
+      <w:r>
+        <w:t>è</w:t>
+      </w:r>
+      <w:r>
+        <w:t xml:space="preserve"> disponibile nella cartella /Immagini/TraceabilityGraph):</w:t>
       </w:r>
     </w:p>
     <w:p>
@@ -93,7 +72,7 @@
           <w:lang w:eastAsia="it-IT"/>
         </w:rPr>
         <w:drawing>
-          <wp:inline distT="0" distB="0" distL="0" distR="0">
+          <wp:inline distT="0" distB="0" distL="0" distR="0" wp14:anchorId="130A17C4" wp14:editId="053E66CA">
             <wp:extent cx="3463391" cy="4905453"/>
             <wp:effectExtent l="0" t="0" r="3810" b="0"/>
             <wp:docPr id="3" name="Immagine 3"/>
@@ -137,13 +116,8 @@
     </w:p>
     <w:p>
       <w:r>
-        <w:t xml:space="preserve">Siamo partiti dai requisiti inserendo nell’omonima pila tutti i requisiti funzionali offerti da </w:t>
-      </w:r>
-      <w:proofErr w:type="spellStart"/>
-      <w:r>
-        <w:t>cASpER</w:t>
-      </w:r>
-      <w:proofErr w:type="spellEnd"/>
+        <w:t>Siamo partiti dai requisiti inserendo nell’omonima pila tutti i requisiti funzionali offerti da cASpER</w:t>
+      </w:r>
       <w:r>
         <w:t xml:space="preserve"> compresi i nuovi requisiti da implementare</w:t>
       </w:r>
@@ -154,7 +128,7 @@
         <w:t xml:space="preserve"> </w:t>
       </w:r>
       <w:r>
-        <w:t>Da i nuovi requisiti da imple</w:t>
+        <w:t>Dai nuovi requisiti da imple</w:t>
       </w:r>
       <w:r>
         <w:t>mentare in</w:t>
@@ -169,20 +143,19 @@
         <w:t xml:space="preserve">. </w:t>
       </w:r>
       <w:r>
-        <w:t xml:space="preserve">Pertanto nella pila dedicata al design sono stai inseriti solamente i moduli che gestiscono tali requisiti, ovvero, Analysis e GUI. La tracciabilità orizzontale e stata mantenuta tra </w:t>
-      </w:r>
-      <w:r>
-        <w:rPr>
-          <w:b/>
-        </w:rPr>
-        <w:t>RF_VLCSR_</w:t>
-      </w:r>
-      <w:proofErr w:type="gramStart"/>
-      <w:r>
-        <w:rPr>
-          <w:b/>
-        </w:rPr>
-        <w:t>1</w:t>
+        <w:t xml:space="preserve">Pertanto nella pila dedicata al design sono stai inseriti solamente i moduli che gestiscono tali requisiti, ovvero, Analysis e GUI. La tracciabilità orizzontale </w:t>
+      </w:r>
+      <w:r>
+        <w:t>è</w:t>
+      </w:r>
+      <w:r>
+        <w:t xml:space="preserve"> stata mantenuta tra </w:t>
+      </w:r>
+      <w:r>
+        <w:rPr>
+          <w:b/>
+        </w:rPr>
+        <w:t>RF_VLCSR_1</w:t>
       </w:r>
       <w:r>
         <w:t>,</w:t>
@@ -191,17 +164,10 @@
         <w:rPr>
           <w:b/>
         </w:rPr>
-        <w:t>RF</w:t>
-      </w:r>
-      <w:proofErr w:type="gramEnd"/>
-      <w:r>
-        <w:rPr>
-          <w:b/>
-        </w:rPr>
-        <w:t>_VCSR_1</w:t>
-      </w:r>
-      <w:r>
-        <w:t xml:space="preserve">, </w:t>
+        <w:t>RF_VCSR_1</w:t>
+      </w:r>
+      <w:r>
+        <w:t xml:space="preserve"> </w:t>
       </w:r>
       <w:r>
         <w:t xml:space="preserve">e l’intero modulo GUI. Mentre per </w:t>
@@ -240,114 +206,53 @@
         <w:t xml:space="preserve">col </w:t>
       </w:r>
       <w:r>
-        <w:t xml:space="preserve">modulo </w:t>
-      </w:r>
-      <w:proofErr w:type="spellStart"/>
-      <w:r>
-        <w:t>analysis</w:t>
-      </w:r>
-      <w:proofErr w:type="spellEnd"/>
-      <w:r>
-        <w:t xml:space="preserve">. In quanto </w:t>
-      </w:r>
-      <w:r>
-        <w:t xml:space="preserve">tale modulo gestisce la </w:t>
-      </w:r>
-      <w:proofErr w:type="spellStart"/>
-      <w:r>
-        <w:t>detection</w:t>
-      </w:r>
-      <w:proofErr w:type="spellEnd"/>
-      <w:r>
-        <w:t xml:space="preserve"> </w:t>
-      </w:r>
-      <w:proofErr w:type="gramStart"/>
-      <w:r>
-        <w:t>dei code</w:t>
-      </w:r>
-      <w:proofErr w:type="gramEnd"/>
-      <w:r>
-        <w:t xml:space="preserve"> </w:t>
-      </w:r>
-      <w:proofErr w:type="spellStart"/>
-      <w:r>
-        <w:t>smell</w:t>
-      </w:r>
-      <w:proofErr w:type="spellEnd"/>
-      <w:r>
-        <w:t>.</w:t>
+        <w:t xml:space="preserve">modulo analysis. In quanto </w:t>
+      </w:r>
+      <w:r>
+        <w:t>tale modulo gestisce la detection dei code smell.</w:t>
       </w:r>
     </w:p>
     <w:p>
       <w:r>
         <w:t xml:space="preserve">Dopo aver ottenuto la tracciabilità orizzontale tra la pila dei requisiti e quella del design siamo passati alla pila del codice, inserendo in essa tutte le classi del modulo </w:t>
       </w:r>
-      <w:proofErr w:type="spellStart"/>
       <w:r>
         <w:t>analysis</w:t>
       </w:r>
-      <w:proofErr w:type="spellEnd"/>
       <w:r>
         <w:t xml:space="preserve"> e GUI. </w:t>
       </w:r>
       <w:r>
-        <w:t xml:space="preserve">Le uniche classi che vengono impattate dall’aggiunta di un nuovo code </w:t>
-      </w:r>
-      <w:proofErr w:type="spellStart"/>
-      <w:r>
-        <w:t>smell</w:t>
-      </w:r>
-      <w:proofErr w:type="spellEnd"/>
-      <w:r>
-        <w:t xml:space="preserve"> risultano essere </w:t>
-      </w:r>
-      <w:proofErr w:type="spellStart"/>
-      <w:r>
-        <w:t>CodeSmell</w:t>
-      </w:r>
-      <w:proofErr w:type="spellEnd"/>
-      <w:r>
-        <w:t xml:space="preserve">, </w:t>
-      </w:r>
-      <w:proofErr w:type="spellStart"/>
-      <w:r>
-        <w:t>DetectionVisitor</w:t>
-      </w:r>
-      <w:proofErr w:type="spellEnd"/>
-      <w:r>
-        <w:t xml:space="preserve">, Visitor, </w:t>
-      </w:r>
-      <w:proofErr w:type="spellStart"/>
-      <w:r>
-        <w:t>ClassSmellGUIAbstractFactroy</w:t>
-      </w:r>
-      <w:proofErr w:type="spellEnd"/>
-      <w:r>
-        <w:t xml:space="preserve"> e </w:t>
-      </w:r>
-      <w:proofErr w:type="spellStart"/>
-      <w:r>
-        <w:t>PageConcreteFactroy</w:t>
-      </w:r>
-      <w:proofErr w:type="spellEnd"/>
-      <w:r>
-        <w:t>.</w:t>
+        <w:t>Le uniche classi che vengono impattate dall’aggiunta di un nuovo code smell risultano essere CodeSmell, DetectionVisitor, Visitor, ClassSmellGUIAbstractFact</w:t>
+      </w:r>
+      <w:r>
+        <w:t>or</w:t>
+      </w:r>
+      <w:r>
+        <w:t>y e PageConcreteFact</w:t>
+      </w:r>
+      <w:r>
+        <w:t>or</w:t>
+      </w:r>
+      <w:r>
+        <w:t>y.</w:t>
       </w:r>
     </w:p>
     <w:p>
       <w:r>
-        <w:t xml:space="preserve">Dopo la pila del codice dovrebbe essere presente la pila de test per capire quali test vengono impattati dalla CR, tuttavia in </w:t>
-      </w:r>
-      <w:proofErr w:type="spellStart"/>
-      <w:r>
-        <w:t>cASpER</w:t>
-      </w:r>
-      <w:proofErr w:type="spellEnd"/>
-      <w:r>
-        <w:t xml:space="preserve"> non è implementato nessun test </w:t>
+        <w:t>Dopo la pila del codice dovrebbe essere presente la pila de</w:t>
+      </w:r>
+      <w:r>
+        <w:t>i</w:t>
+      </w:r>
+      <w:r>
+        <w:t xml:space="preserve"> test per capire quali test vengono impattati dalla CR, tuttavia in cASpER non è implementato nessun test </w:t>
       </w:r>
       <w:r>
         <w:t>relativo alle classi impattate, pertanto la pila dei test risulta essere vuota</w:t>
+      </w:r>
+      <w:r>
+        <w:t>.</w:t>
       </w:r>
     </w:p>
     <w:p>
@@ -355,33 +260,23 @@
         <w:lastRenderedPageBreak/>
         <w:t>In conclusione lo start impact set (SIS) risulta essere il seguente, {</w:t>
       </w:r>
-      <w:proofErr w:type="spellStart"/>
       <w:r>
         <w:rPr>
           <w:b/>
         </w:rPr>
         <w:t>CodeSmell</w:t>
       </w:r>
-      <w:proofErr w:type="spellEnd"/>
       <w:r>
         <w:rPr>
           <w:b/>
         </w:rPr>
         <w:t xml:space="preserve">, </w:t>
       </w:r>
-      <w:proofErr w:type="spellStart"/>
-      <w:r>
-        <w:rPr>
-          <w:b/>
-        </w:rPr>
-        <w:t>DetectionVisitor</w:t>
-      </w:r>
-      <w:proofErr w:type="spellEnd"/>
-      <w:r>
-        <w:rPr>
-          <w:b/>
-        </w:rPr>
-        <w:t>,</w:t>
+      <w:r>
+        <w:rPr>
+          <w:b/>
+        </w:rPr>
+        <w:t>DetectionVisitor,</w:t>
       </w:r>
       <w:r>
         <w:rPr>
@@ -401,26 +296,29 @@
         </w:rPr>
         <w:t xml:space="preserve">, </w:t>
       </w:r>
-      <w:proofErr w:type="spellStart"/>
-      <w:r>
-        <w:rPr>
-          <w:b/>
-        </w:rPr>
-        <w:t>ClassSmellGUIAbstractFactroy</w:t>
-      </w:r>
-      <w:proofErr w:type="spellEnd"/>
-      <w:r>
-        <w:rPr>
-          <w:b/>
-        </w:rPr>
-        <w:t xml:space="preserve">, </w:t>
-      </w:r>
-      <w:proofErr w:type="spellStart"/>
-      <w:r>
-        <w:rPr>
-          <w:b/>
-        </w:rPr>
-        <w:t>P</w:t>
+      <w:r>
+        <w:rPr>
+          <w:b/>
+        </w:rPr>
+        <w:t>ClassSmellGUIAbstractFact</w:t>
+      </w:r>
+      <w:r>
+        <w:rPr>
+          <w:b/>
+        </w:rPr>
+        <w:t>or</w:t>
+      </w:r>
+      <w:r>
+        <w:rPr>
+          <w:b/>
+        </w:rPr>
+        <w:t>y</w:t>
+      </w:r>
+      <w:r>
+        <w:rPr>
+          <w:b/>
+        </w:rPr>
+        <w:t>, P</w:t>
       </w:r>
       <w:r>
         <w:rPr>
@@ -434,7 +332,6 @@
         </w:rPr>
         <w:t>ConcreteFactory</w:t>
       </w:r>
-      <w:proofErr w:type="spellEnd"/>
       <w:r>
         <w:t>}</w:t>
       </w:r>
@@ -500,11 +397,9 @@
             <w:r>
               <w:t xml:space="preserve">SLO0 - </w:t>
             </w:r>
-            <w:proofErr w:type="spellStart"/>
             <w:r>
               <w:t>CodeSmell</w:t>
             </w:r>
-            <w:proofErr w:type="spellEnd"/>
           </w:p>
           <w:p>
             <w:pPr>
@@ -517,11 +412,9 @@
             <w:r>
               <w:t xml:space="preserve">SLO1 - </w:t>
             </w:r>
-            <w:proofErr w:type="spellStart"/>
             <w:r>
               <w:t>DetectionVisitor</w:t>
             </w:r>
-            <w:proofErr w:type="spellEnd"/>
           </w:p>
           <w:p>
             <w:pPr>
@@ -549,11 +442,9 @@
             <w:r>
               <w:t xml:space="preserve">SLO3 - </w:t>
             </w:r>
-            <w:proofErr w:type="spellStart"/>
             <w:r>
               <w:t>ClassSmellGUIAbstractFactory</w:t>
             </w:r>
-            <w:proofErr w:type="spellEnd"/>
           </w:p>
           <w:p>
             <w:pPr>
@@ -564,16 +455,11 @@
               </w:numPr>
             </w:pPr>
             <w:r>
-              <w:t xml:space="preserve">SLO4 - </w:t>
-            </w:r>
-            <w:proofErr w:type="spellStart"/>
-            <w:r>
-              <w:t>P</w:t>
+              <w:t>SLO4 - P</w:t>
             </w:r>
             <w:r>
               <w:t>ageConcreteFactory</w:t>
             </w:r>
-            <w:proofErr w:type="spellEnd"/>
           </w:p>
           <w:p>
             <w:pPr>
@@ -584,13 +470,8 @@
               </w:numPr>
             </w:pPr>
             <w:r>
-              <w:t xml:space="preserve">SLO5 - </w:t>
+              <w:t>SLO5 - PsiParser</w:t>
             </w:r>
-            <w:proofErr w:type="spellStart"/>
-            <w:r>
-              <w:t>PsiParser</w:t>
-            </w:r>
-            <w:proofErr w:type="spellEnd"/>
           </w:p>
           <w:p>
             <w:pPr>
@@ -601,13 +482,8 @@
               </w:numPr>
             </w:pPr>
             <w:r>
-              <w:t xml:space="preserve">SLO6 - </w:t>
+              <w:t>SLO6 - ClassBean</w:t>
             </w:r>
-            <w:proofErr w:type="spellStart"/>
-            <w:r>
-              <w:t>ClassBean</w:t>
-            </w:r>
-            <w:proofErr w:type="spellEnd"/>
           </w:p>
           <w:p>
             <w:pPr>
@@ -618,13 +494,8 @@
               </w:numPr>
             </w:pPr>
             <w:r>
-              <w:t xml:space="preserve">SLO7 - </w:t>
+              <w:t>SLO7 - CheckProjectPage</w:t>
             </w:r>
-            <w:proofErr w:type="spellStart"/>
-            <w:r>
-              <w:t>CheckProjectPage</w:t>
-            </w:r>
-            <w:proofErr w:type="spellEnd"/>
           </w:p>
         </w:tc>
         <w:tc>
@@ -643,186 +514,54 @@
     <w:p/>
     <w:p>
       <w:r>
-        <w:t xml:space="preserve">Aggiungendo un nuovo </w:t>
-      </w:r>
-      <w:proofErr w:type="spellStart"/>
-      <w:r>
-        <w:t>CodeSmell</w:t>
-      </w:r>
-      <w:proofErr w:type="spellEnd"/>
-      <w:r>
-        <w:t xml:space="preserve"> andremo ad impattare direttamente sulla classe </w:t>
-      </w:r>
-      <w:proofErr w:type="spellStart"/>
-      <w:r>
-        <w:t>PsiParser</w:t>
-      </w:r>
-      <w:proofErr w:type="spellEnd"/>
-      <w:r>
-        <w:t xml:space="preserve">, in quanto essa avvia la </w:t>
-      </w:r>
-      <w:proofErr w:type="spellStart"/>
-      <w:r>
-        <w:t>detection</w:t>
-      </w:r>
-      <w:proofErr w:type="spellEnd"/>
-      <w:r>
-        <w:t xml:space="preserve"> degli </w:t>
-      </w:r>
-      <w:proofErr w:type="spellStart"/>
-      <w:r>
-        <w:t>smell</w:t>
-      </w:r>
-      <w:proofErr w:type="spellEnd"/>
-      <w:r>
-        <w:t xml:space="preserve">. Pertanto </w:t>
-      </w:r>
-      <w:proofErr w:type="spellStart"/>
-      <w:r>
-        <w:t>dovra</w:t>
-      </w:r>
-      <w:proofErr w:type="spellEnd"/>
-      <w:r>
-        <w:t xml:space="preserve"> essere inserita anche la </w:t>
-      </w:r>
-      <w:proofErr w:type="spellStart"/>
-      <w:r>
-        <w:t>detection</w:t>
-      </w:r>
-      <w:proofErr w:type="spellEnd"/>
-      <w:r>
-        <w:t xml:space="preserve"> dei nuovi </w:t>
-      </w:r>
-      <w:proofErr w:type="spellStart"/>
-      <w:r>
-        <w:t>smell</w:t>
-      </w:r>
-      <w:proofErr w:type="spellEnd"/>
-      <w:r>
-        <w:t xml:space="preserve"> da implementare. Tuttavia per la rilevazione di </w:t>
-      </w:r>
-      <w:proofErr w:type="spellStart"/>
-      <w:r>
-        <w:t>SpaghettiCode</w:t>
-      </w:r>
-      <w:proofErr w:type="spellEnd"/>
-      <w:r>
-        <w:t xml:space="preserve"> e </w:t>
-      </w:r>
-      <w:proofErr w:type="spellStart"/>
-      <w:r>
-        <w:t>SwissArmyKnife</w:t>
-      </w:r>
-      <w:proofErr w:type="spellEnd"/>
-      <w:r>
-        <w:t xml:space="preserve">, bisogna controllare se implementano </w:t>
-      </w:r>
-      <w:proofErr w:type="spellStart"/>
-      <w:r>
-        <w:t>piu</w:t>
-      </w:r>
-      <w:proofErr w:type="spellEnd"/>
+        <w:t>Aggiungendo un nuovo CodeSmell andremo ad impattare direttamente sulla classe PsiParser, in quanto essa avvia la detection degli smell. Pertanto dovr</w:t>
+      </w:r>
+      <w:r>
+        <w:t>à</w:t>
+      </w:r>
+      <w:r>
+        <w:t xml:space="preserve"> essere inserita anche la detection dei nuovi smell da implementare. Tuttavia per la rilevazione di SpaghettiCode e SwissArmyKnife, bisogna controllare se implementano pi</w:t>
+      </w:r>
+      <w:r>
+        <w:t>ù</w:t>
+      </w:r>
       <w:r>
         <w:t xml:space="preserve"> interfa</w:t>
       </w:r>
       <w:r>
-        <w:t xml:space="preserve">cce o estendono qualche classe. Attualmente la classe </w:t>
-      </w:r>
-      <w:proofErr w:type="spellStart"/>
-      <w:r>
-        <w:t>ClassBean</w:t>
-      </w:r>
-      <w:proofErr w:type="spellEnd"/>
-      <w:r>
-        <w:t xml:space="preserve"> costruita sulla classe </w:t>
-      </w:r>
-      <w:proofErr w:type="spellStart"/>
-      <w:r>
-        <w:t>PsiClass</w:t>
-      </w:r>
-      <w:proofErr w:type="spellEnd"/>
-      <w:r>
-        <w:t xml:space="preserve"> non mantiene traccia di tali informazioni.</w:t>
+        <w:t>cce o estendono qualche classe. Attualmente la classe ClassBean costruita sulla classe PsiClass non mantiene traccia di tali informazioni.</w:t>
       </w:r>
     </w:p>
     <w:p>
       <w:r>
-        <w:t xml:space="preserve">Andremo a modificare la classe </w:t>
-      </w:r>
-      <w:proofErr w:type="spellStart"/>
-      <w:r>
-        <w:t>PsiParser</w:t>
-      </w:r>
-      <w:proofErr w:type="spellEnd"/>
-      <w:r>
-        <w:t xml:space="preserve"> in modo che quando si esegue il parse da </w:t>
-      </w:r>
-      <w:proofErr w:type="spellStart"/>
-      <w:r>
-        <w:t>PsiClass</w:t>
-      </w:r>
-      <w:proofErr w:type="spellEnd"/>
-      <w:r>
-        <w:t xml:space="preserve"> a </w:t>
-      </w:r>
-      <w:proofErr w:type="spellStart"/>
-      <w:r>
-        <w:t>ClassBean</w:t>
-      </w:r>
-      <w:proofErr w:type="spellEnd"/>
-      <w:r>
-        <w:t xml:space="preserve"> vengono salvate le classi implementate e le classi estese. Tale modifica quindi </w:t>
-      </w:r>
-      <w:proofErr w:type="spellStart"/>
-      <w:r>
-        <w:t>impattera</w:t>
-      </w:r>
-      <w:proofErr w:type="spellEnd"/>
-      <w:r>
-        <w:t xml:space="preserve"> in maniera diretta sulla classe </w:t>
-      </w:r>
-      <w:proofErr w:type="spellStart"/>
-      <w:r>
-        <w:t>ClassBean</w:t>
-      </w:r>
-      <w:proofErr w:type="spellEnd"/>
-      <w:r>
-        <w:t xml:space="preserve"> </w:t>
-      </w:r>
-      <w:proofErr w:type="spellStart"/>
-      <w:r>
-        <w:t>poiche</w:t>
-      </w:r>
-      <w:proofErr w:type="spellEnd"/>
-      <w:r>
-        <w:t xml:space="preserve"> </w:t>
-      </w:r>
-      <w:proofErr w:type="spellStart"/>
-      <w:r>
-        <w:t>dovra</w:t>
-      </w:r>
-      <w:proofErr w:type="spellEnd"/>
+        <w:t>Andremo a modificare la classe PsiParser in modo che quando si esegue il parse da PsiClass a ClassBean vengono salvate le classi implementate e le classi estese. Tale modifica quindi impatter</w:t>
+      </w:r>
+      <w:r>
+        <w:t>à</w:t>
+      </w:r>
+      <w:r>
+        <w:t xml:space="preserve"> in maniera diretta sulla classe ClassBean poich</w:t>
+      </w:r>
+      <w:r>
+        <w:t>è</w:t>
+      </w:r>
+      <w:r>
+        <w:t xml:space="preserve"> dovr</w:t>
+      </w:r>
+      <w:r>
+        <w:t>à</w:t>
+      </w:r>
       <w:r>
         <w:t xml:space="preserve"> essere aggiunto un attributo per conservare le classi implementate ed uno per conservare le classi estese.</w:t>
       </w:r>
     </w:p>
     <w:p>
       <w:r>
-        <w:t xml:space="preserve">Inoltre anche la classe </w:t>
-      </w:r>
-      <w:proofErr w:type="spellStart"/>
-      <w:r>
-        <w:t>CheckProjectPage</w:t>
-      </w:r>
-      <w:proofErr w:type="spellEnd"/>
-      <w:r>
-        <w:t xml:space="preserve"> </w:t>
-      </w:r>
-      <w:proofErr w:type="spellStart"/>
-      <w:r>
-        <w:t>sara</w:t>
-      </w:r>
-      <w:proofErr w:type="spellEnd"/>
+        <w:t>Inoltre anche la classe CheckProjectPage sar</w:t>
+      </w:r>
+      <w:r>
+        <w:t>à</w:t>
+      </w:r>
       <w:r>
         <w:t xml:space="preserve"> impattata direttamente per l’aggiunta di una nuova page.</w:t>
       </w:r>
@@ -839,7 +578,7 @@
           <w:lang w:eastAsia="it-IT"/>
         </w:rPr>
         <w:drawing>
-          <wp:inline distT="0" distB="0" distL="0" distR="0">
+          <wp:inline distT="0" distB="0" distL="0" distR="0" wp14:anchorId="45FA09C8" wp14:editId="2456128D">
             <wp:extent cx="1128450" cy="1698318"/>
             <wp:effectExtent l="0" t="0" r="0" b="0"/>
             <wp:docPr id="2" name="Immagine 2"/>
@@ -884,164 +623,175 @@
     <w:p/>
     <w:p>
       <w:r>
-        <w:t xml:space="preserve">Dopo aver costruiti i vari grafi di connettività e stata costruita la matrice di tracciabilità. Essa disponibile nel file </w:t>
-      </w:r>
-      <w:proofErr w:type="spellStart"/>
-      <w:r>
-        <w:t>excel</w:t>
-      </w:r>
-      <w:proofErr w:type="spellEnd"/>
-      <w:r>
-        <w:t xml:space="preserve"> Matrice </w:t>
-      </w:r>
-      <w:proofErr w:type="spellStart"/>
-      <w:r>
-        <w:t>Connettivita</w:t>
-      </w:r>
-      <w:proofErr w:type="spellEnd"/>
+        <w:t>Dopo aver costruit</w:t>
+      </w:r>
+      <w:r>
+        <w:t>o</w:t>
+      </w:r>
+      <w:r>
+        <w:t xml:space="preserve"> i vari grafi di connettività </w:t>
+      </w:r>
+      <w:r>
+        <w:t>è</w:t>
+      </w:r>
+      <w:r>
+        <w:t xml:space="preserve"> stata costruita la matrice di tracciabilità. Essa</w:t>
+      </w:r>
+      <w:r>
+        <w:t xml:space="preserve"> è</w:t>
+      </w:r>
+      <w:r>
+        <w:t xml:space="preserve"> disponibile nel file excel Matrice </w:t>
+      </w:r>
+      <w:r>
+        <w:t>Connettivit</w:t>
+      </w:r>
+      <w:r>
+        <w:t>à</w:t>
+      </w:r>
       <w:r>
         <w:t>.</w:t>
       </w:r>
     </w:p>
     <w:p>
       <w:r>
-        <w:t xml:space="preserve">In conclusione il candidate impact set previsto per l implementazione di tale </w:t>
-      </w:r>
-      <w:proofErr w:type="spellStart"/>
-      <w:r>
-        <w:t>change</w:t>
-      </w:r>
-      <w:proofErr w:type="spellEnd"/>
+        <w:t>In conclusione il candidate impact set previsto per l</w:t>
+      </w:r>
+      <w:r>
+        <w:t>’</w:t>
+      </w:r>
+      <w:r>
+        <w:t xml:space="preserve">implementazione di tale change request risulta essere il seguente, </w:t>
+      </w:r>
+      <w:r>
+        <w:t>{</w:t>
+      </w:r>
+      <w:r>
+        <w:rPr>
+          <w:b/>
+        </w:rPr>
+        <w:t>CodeSmell</w:t>
+      </w:r>
+      <w:r>
+        <w:rPr>
+          <w:b/>
+        </w:rPr>
+        <w:t xml:space="preserve">, </w:t>
+      </w:r>
+      <w:r>
+        <w:rPr>
+          <w:b/>
+        </w:rPr>
+        <w:t>DetectionVisitor</w:t>
+      </w:r>
+      <w:r>
+        <w:rPr>
+          <w:b/>
+        </w:rPr>
+        <w:t xml:space="preserve">, </w:t>
+      </w:r>
+      <w:r>
+        <w:rPr>
+          <w:b/>
+        </w:rPr>
+        <w:t>Visitor</w:t>
+      </w:r>
+      <w:r>
+        <w:rPr>
+          <w:b/>
+        </w:rPr>
+        <w:t xml:space="preserve">, </w:t>
+      </w:r>
+      <w:r>
+        <w:rPr>
+          <w:b/>
+        </w:rPr>
+        <w:t>ClassS</w:t>
+      </w:r>
+      <w:r>
+        <w:rPr>
+          <w:b/>
+        </w:rPr>
+        <w:t>mellGUIAbstractFactory</w:t>
+      </w:r>
+      <w:r>
+        <w:rPr>
+          <w:b/>
+        </w:rPr>
+        <w:t xml:space="preserve">, </w:t>
+      </w:r>
+      <w:r>
+        <w:rPr>
+          <w:b/>
+        </w:rPr>
+        <w:t>PageConcrete</w:t>
+      </w:r>
+      <w:r>
+        <w:rPr>
+          <w:b/>
+        </w:rPr>
+        <w:t>F</w:t>
+      </w:r>
+      <w:r>
+        <w:rPr>
+          <w:b/>
+        </w:rPr>
+        <w:t>ac</w:t>
+      </w:r>
+      <w:r>
+        <w:rPr>
+          <w:b/>
+        </w:rPr>
+        <w:t>tor</w:t>
+      </w:r>
+      <w:r>
+        <w:rPr>
+          <w:b/>
+        </w:rPr>
+        <w:t>y</w:t>
+      </w:r>
+      <w:r>
+        <w:rPr>
+          <w:b/>
+        </w:rPr>
+        <w:t xml:space="preserve">, </w:t>
+      </w:r>
+      <w:r>
+        <w:rPr>
+          <w:b/>
+        </w:rPr>
+        <w:t>PsiParser</w:t>
+      </w:r>
+      <w:r>
+        <w:rPr>
+          <w:b/>
+        </w:rPr>
+        <w:t xml:space="preserve">, </w:t>
+      </w:r>
+      <w:r>
+        <w:rPr>
+          <w:b/>
+        </w:rPr>
+        <w:t>ClassBean</w:t>
+      </w:r>
+      <w:r>
+        <w:rPr>
+          <w:b/>
+        </w:rPr>
+        <w:t xml:space="preserve">, </w:t>
+      </w:r>
+      <w:r>
+        <w:rPr>
+          <w:b/>
+        </w:rPr>
+        <w:t>CheckProjectPage</w:t>
+      </w:r>
       <w:r>
         <w:t xml:space="preserve"> </w:t>
       </w:r>
-      <w:proofErr w:type="spellStart"/>
-      <w:r>
-        <w:t>request</w:t>
-      </w:r>
-      <w:proofErr w:type="spellEnd"/>
-      <w:r>
-        <w:t xml:space="preserve"> risulta essere il seguente, </w:t>
-      </w:r>
-      <w:r>
-        <w:t>{</w:t>
-      </w:r>
-      <w:proofErr w:type="spellStart"/>
-      <w:r>
-        <w:rPr>
-          <w:b/>
-        </w:rPr>
-        <w:t>CodeSmell</w:t>
-      </w:r>
-      <w:proofErr w:type="spellEnd"/>
-      <w:r>
-        <w:rPr>
-          <w:b/>
-        </w:rPr>
-        <w:t xml:space="preserve">, </w:t>
-      </w:r>
-      <w:proofErr w:type="spellStart"/>
-      <w:r>
-        <w:rPr>
-          <w:b/>
-        </w:rPr>
-        <w:t>DetectionVisitor</w:t>
-      </w:r>
-      <w:proofErr w:type="spellEnd"/>
-      <w:r>
-        <w:rPr>
-          <w:b/>
-        </w:rPr>
-        <w:t xml:space="preserve">, </w:t>
-      </w:r>
-      <w:r>
-        <w:rPr>
-          <w:b/>
-        </w:rPr>
-        <w:t>Visitor</w:t>
-      </w:r>
-      <w:r>
-        <w:rPr>
-          <w:b/>
-        </w:rPr>
-        <w:t xml:space="preserve">, </w:t>
-      </w:r>
-      <w:r>
-        <w:rPr>
-          <w:b/>
-        </w:rPr>
-        <w:t>ClassS</w:t>
-      </w:r>
-      <w:r>
-        <w:rPr>
-          <w:b/>
-        </w:rPr>
-        <w:t>mellGUIAbstractFactory</w:t>
-      </w:r>
-      <w:r>
-        <w:rPr>
-          <w:b/>
-        </w:rPr>
-        <w:t xml:space="preserve">, </w:t>
-      </w:r>
-      <w:proofErr w:type="spellStart"/>
-      <w:r>
-        <w:rPr>
-          <w:b/>
-        </w:rPr>
-        <w:t>PageConcretefactroy</w:t>
-      </w:r>
-      <w:proofErr w:type="spellEnd"/>
-      <w:r>
-        <w:rPr>
-          <w:b/>
-        </w:rPr>
-        <w:t xml:space="preserve">, </w:t>
-      </w:r>
-      <w:proofErr w:type="spellStart"/>
-      <w:r>
-        <w:rPr>
-          <w:b/>
-        </w:rPr>
-        <w:t>PsiParser</w:t>
-      </w:r>
-      <w:proofErr w:type="spellEnd"/>
-      <w:r>
-        <w:rPr>
-          <w:b/>
-        </w:rPr>
-        <w:t xml:space="preserve">, </w:t>
-      </w:r>
-      <w:proofErr w:type="spellStart"/>
-      <w:r>
-        <w:rPr>
-          <w:b/>
-        </w:rPr>
-        <w:t>ClassBean</w:t>
-      </w:r>
-      <w:proofErr w:type="spellEnd"/>
-      <w:r>
-        <w:rPr>
-          <w:b/>
-        </w:rPr>
-        <w:t xml:space="preserve">, </w:t>
-      </w:r>
-      <w:proofErr w:type="spellStart"/>
-      <w:proofErr w:type="gramStart"/>
-      <w:r>
-        <w:rPr>
-          <w:b/>
-        </w:rPr>
-        <w:t>CheckProjectPage</w:t>
-      </w:r>
-      <w:proofErr w:type="spellEnd"/>
-      <w:r>
-        <w:t xml:space="preserve"> </w:t>
-      </w:r>
       <w:r>
         <w:t>}</w:t>
       </w:r>
-      <w:proofErr w:type="gramEnd"/>
     </w:p>
     <w:p/>
     <w:p>
@@ -1122,13 +872,8 @@
               <w:pStyle w:val="Paragrafoelenco"/>
               <w:ind w:left="360"/>
             </w:pPr>
-            <w:proofErr w:type="spellStart"/>
             <w:r>
-              <w:t>DetectionVisitor</w:t>
-            </w:r>
-            <w:proofErr w:type="spellEnd"/>
-            <w:r>
-              <w:t>,</w:t>
+              <w:t>DetectionVisitor,</w:t>
             </w:r>
           </w:p>
           <w:p>
@@ -1154,14 +899,12 @@
                 <w:lang w:val="en-GB"/>
               </w:rPr>
             </w:pPr>
-            <w:proofErr w:type="spellStart"/>
             <w:r>
               <w:rPr>
                 <w:lang w:val="en-GB"/>
               </w:rPr>
               <w:t>ClassSmellGUIAbstractFactroy</w:t>
             </w:r>
-            <w:proofErr w:type="spellEnd"/>
           </w:p>
           <w:p>
             <w:pPr>
@@ -1186,19 +929,11 @@
                 <w:lang w:val="en-GB"/>
               </w:rPr>
             </w:pPr>
-            <w:proofErr w:type="spellStart"/>
             <w:r>
               <w:rPr>
                 <w:lang w:val="en-GB"/>
               </w:rPr>
-              <w:t>PsiParser</w:t>
-            </w:r>
-            <w:proofErr w:type="spellEnd"/>
-            <w:r>
-              <w:rPr>
-                <w:lang w:val="en-GB"/>
-              </w:rPr>
-              <w:t>,</w:t>
+              <w:t>PsiParser,</w:t>
             </w:r>
           </w:p>
           <w:p>
@@ -1209,7 +944,6 @@
                 <w:lang w:val="en-GB"/>
               </w:rPr>
             </w:pPr>
-            <w:proofErr w:type="spellStart"/>
             <w:r>
               <w:rPr>
                 <w:lang w:val="en-GB"/>
@@ -1222,7 +956,6 @@
               </w:rPr>
               <w:t>lassBean</w:t>
             </w:r>
-            <w:proofErr w:type="spellEnd"/>
           </w:p>
           <w:p>
             <w:pPr>
@@ -1232,14 +965,12 @@
                 <w:lang w:val="en-GB"/>
               </w:rPr>
             </w:pPr>
-            <w:proofErr w:type="spellStart"/>
             <w:r>
               <w:rPr>
                 <w:lang w:val="en-GB"/>
               </w:rPr>
               <w:t>CheckProjectPage</w:t>
             </w:r>
-            <w:proofErr w:type="spellEnd"/>
           </w:p>
           <w:p>
             <w:pPr>
@@ -1249,14 +980,12 @@
                 <w:lang w:val="en-GB"/>
               </w:rPr>
             </w:pPr>
-            <w:proofErr w:type="spellStart"/>
             <w:r>
               <w:rPr>
                 <w:lang w:val="en-GB"/>
               </w:rPr>
               <w:t>WizardConcreteFactory</w:t>
             </w:r>
-            <w:proofErr w:type="spellEnd"/>
           </w:p>
           <w:p>
             <w:pPr>
@@ -1291,8 +1020,6 @@
             </w:pPr>
           </w:p>
         </w:tc>
-        <w:bookmarkStart w:id="0" w:name="_GoBack"/>
-        <w:bookmarkEnd w:id="0"/>
       </w:tr>
     </w:tbl>
     <w:p>
@@ -1505,7 +1232,7 @@
 </file>
 
 <file path=word/numbering.xml><?xml version="1.0" encoding="utf-8"?>
-<w:numbering xmlns:wpc="http://schemas.microsoft.com/office/word/2010/wordprocessingCanvas" xmlns:cx="http://schemas.microsoft.com/office/drawing/2014/chartex" xmlns:mc="http://schemas.openxmlformats.org/markup-compatibility/2006" xmlns:o="urn:schemas-microsoft-com:office:office" xmlns:r="http://schemas.openxmlformats.org/officeDocument/2006/relationships" xmlns:m="http://schemas.openxmlformats.org/officeDocument/2006/math" xmlns:v="urn:schemas-microsoft-com:vml" xmlns:wp14="http://schemas.microsoft.com/office/word/2010/wordprocessingDrawing" xmlns:wp="http://schemas.openxmlformats.org/drawingml/2006/wordprocessingDrawing" xmlns:w10="urn:schemas-microsoft-com:office:word" xmlns:w="http://schemas.openxmlformats.org/wordprocessingml/2006/main" xmlns:w14="http://schemas.microsoft.com/office/word/2010/wordml" xmlns:w15="http://schemas.microsoft.com/office/word/2012/wordml" xmlns:w16se="http://schemas.microsoft.com/office/word/2015/wordml/symex" xmlns:wpg="http://schemas.microsoft.com/office/word/2010/wordprocessingGroup" xmlns:wpi="http://schemas.microsoft.com/office/word/2010/wordprocessingInk" xmlns:wne="http://schemas.microsoft.com/office/word/2006/wordml" xmlns:wps="http://schemas.microsoft.com/office/word/2010/wordprocessingShape" mc:Ignorable="w14 w15 w16se wp14">
+<w:numbering xmlns:wpc="http://schemas.microsoft.com/office/word/2010/wordprocessingCanvas" xmlns:cx="http://schemas.microsoft.com/office/drawing/2014/chartex" xmlns:cx1="http://schemas.microsoft.com/office/drawing/2015/9/8/chartex" xmlns:cx2="http://schemas.microsoft.com/office/drawing/2015/10/21/chartex" xmlns:cx3="http://schemas.microsoft.com/office/drawing/2016/5/9/chartex" xmlns:cx4="http://schemas.microsoft.com/office/drawing/2016/5/10/chartex" xmlns:cx5="http://schemas.microsoft.com/office/drawing/2016/5/11/chartex" xmlns:cx6="http://schemas.microsoft.com/office/drawing/2016/5/12/chartex" xmlns:cx7="http://schemas.microsoft.com/office/drawing/2016/5/13/chartex" xmlns:cx8="http://schemas.microsoft.com/office/drawing/2016/5/14/chartex" xmlns:mc="http://schemas.openxmlformats.org/markup-compatibility/2006" xmlns:aink="http://schemas.microsoft.com/office/drawing/2016/ink" xmlns:am3d="http://schemas.microsoft.com/office/drawing/2017/model3d" xmlns:o="urn:schemas-microsoft-com:office:office" xmlns:oel="http://schemas.microsoft.com/office/2019/extlst" xmlns:r="http://schemas.openxmlformats.org/officeDocument/2006/relationships" xmlns:m="http://schemas.openxmlformats.org/officeDocument/2006/math" xmlns:v="urn:schemas-microsoft-com:vml" xmlns:wp14="http://schemas.microsoft.com/office/word/2010/wordprocessingDrawing" xmlns:wp="http://schemas.openxmlformats.org/drawingml/2006/wordprocessingDrawing" xmlns:w10="urn:schemas-microsoft-com:office:word" xmlns:w="http://schemas.openxmlformats.org/wordprocessingml/2006/main" xmlns:w14="http://schemas.microsoft.com/office/word/2010/wordml" xmlns:w15="http://schemas.microsoft.com/office/word/2012/wordml" xmlns:w16cex="http://schemas.microsoft.com/office/word/2018/wordml/cex" xmlns:w16cid="http://schemas.microsoft.com/office/word/2016/wordml/cid" xmlns:w16="http://schemas.microsoft.com/office/word/2018/wordml" xmlns:w16sdtdh="http://schemas.microsoft.com/office/word/2020/wordml/sdtdatahash" xmlns:w16se="http://schemas.microsoft.com/office/word/2015/wordml/symex" xmlns:wpg="http://schemas.microsoft.com/office/word/2010/wordprocessingGroup" xmlns:wpi="http://schemas.microsoft.com/office/word/2010/wordprocessingInk" xmlns:wne="http://schemas.microsoft.com/office/word/2006/wordml" xmlns:wps="http://schemas.microsoft.com/office/word/2010/wordprocessingShape" mc:Ignorable="w14 w15 w16se w16cid w16 w16cex w16sdtdh wp14">
   <w:abstractNum w:abstractNumId="0" w15:restartNumberingAfterBreak="0">
     <w:nsid w:val="03D820E0"/>
     <w:multiLevelType w:val="hybridMultilevel"/>
@@ -2588,41 +2315,41 @@
       </w:rPr>
     </w:lvl>
   </w:abstractNum>
-  <w:num w:numId="1">
+  <w:num w:numId="1" w16cid:durableId="1389918271">
     <w:abstractNumId w:val="6"/>
   </w:num>
-  <w:num w:numId="2">
+  <w:num w:numId="2" w16cid:durableId="757754258">
     <w:abstractNumId w:val="0"/>
   </w:num>
-  <w:num w:numId="3">
+  <w:num w:numId="3" w16cid:durableId="1381058197">
     <w:abstractNumId w:val="8"/>
   </w:num>
-  <w:num w:numId="4">
+  <w:num w:numId="4" w16cid:durableId="1292398582">
     <w:abstractNumId w:val="1"/>
   </w:num>
-  <w:num w:numId="5">
+  <w:num w:numId="5" w16cid:durableId="1677919767">
     <w:abstractNumId w:val="3"/>
   </w:num>
-  <w:num w:numId="6">
+  <w:num w:numId="6" w16cid:durableId="247660952">
     <w:abstractNumId w:val="9"/>
   </w:num>
-  <w:num w:numId="7">
+  <w:num w:numId="7" w16cid:durableId="568926315">
     <w:abstractNumId w:val="2"/>
   </w:num>
-  <w:num w:numId="8">
+  <w:num w:numId="8" w16cid:durableId="623194308">
     <w:abstractNumId w:val="7"/>
   </w:num>
-  <w:num w:numId="9">
+  <w:num w:numId="9" w16cid:durableId="657346730">
     <w:abstractNumId w:val="5"/>
   </w:num>
-  <w:num w:numId="10">
+  <w:num w:numId="10" w16cid:durableId="222300556">
     <w:abstractNumId w:val="4"/>
   </w:num>
 </w:numbering>
 </file>
 
 <file path=word/styles.xml><?xml version="1.0" encoding="utf-8"?>
-<w:styles xmlns:mc="http://schemas.openxmlformats.org/markup-compatibility/2006" xmlns:r="http://schemas.openxmlformats.org/officeDocument/2006/relationships" xmlns:w="http://schemas.openxmlformats.org/wordprocessingml/2006/main" xmlns:w14="http://schemas.microsoft.com/office/word/2010/wordml" xmlns:w15="http://schemas.microsoft.com/office/word/2012/wordml" xmlns:w16se="http://schemas.microsoft.com/office/word/2015/wordml/symex" mc:Ignorable="w14 w15 w16se">
+<w:styles xmlns:mc="http://schemas.openxmlformats.org/markup-compatibility/2006" xmlns:r="http://schemas.openxmlformats.org/officeDocument/2006/relationships" xmlns:w="http://schemas.openxmlformats.org/wordprocessingml/2006/main" xmlns:w14="http://schemas.microsoft.com/office/word/2010/wordml" xmlns:w15="http://schemas.microsoft.com/office/word/2012/wordml" xmlns:w16cex="http://schemas.microsoft.com/office/word/2018/wordml/cex" xmlns:w16cid="http://schemas.microsoft.com/office/word/2016/wordml/cid" xmlns:w16="http://schemas.microsoft.com/office/word/2018/wordml" xmlns:w16sdtdh="http://schemas.microsoft.com/office/word/2020/wordml/sdtdatahash" xmlns:w16se="http://schemas.microsoft.com/office/word/2015/wordml/symex" mc:Ignorable="w14 w15 w16se w16cid w16 w16cex w16sdtdh">
   <w:docDefaults>
     <w:rPrDefault>
       <w:rPr>
@@ -2638,7 +2365,7 @@
       </w:pPr>
     </w:pPrDefault>
   </w:docDefaults>
-  <w:latentStyles w:defLockedState="0" w:defUIPriority="99" w:defSemiHidden="0" w:defUnhideWhenUsed="0" w:defQFormat="0" w:count="371">
+  <w:latentStyles w:defLockedState="0" w:defUIPriority="99" w:defSemiHidden="0" w:defUnhideWhenUsed="0" w:defQFormat="0" w:count="376">
     <w:lsdException w:name="Normal" w:uiPriority="0" w:qFormat="1"/>
     <w:lsdException w:name="heading 1" w:uiPriority="9" w:qFormat="1"/>
     <w:lsdException w:name="heading 2" w:semiHidden="1" w:uiPriority="9" w:unhideWhenUsed="1" w:qFormat="1"/>
@@ -2744,7 +2471,6 @@
     <w:lsdException w:name="HTML Sample" w:semiHidden="1" w:unhideWhenUsed="1"/>
     <w:lsdException w:name="HTML Typewriter" w:semiHidden="1" w:unhideWhenUsed="1"/>
     <w:lsdException w:name="HTML Variable" w:semiHidden="1" w:unhideWhenUsed="1"/>
-    <w:lsdException w:name="Normal Table" w:semiHidden="1" w:unhideWhenUsed="1"/>
     <w:lsdException w:name="annotation subject" w:semiHidden="1" w:unhideWhenUsed="1"/>
     <w:lsdException w:name="No List" w:semiHidden="1" w:unhideWhenUsed="1"/>
     <w:lsdException w:name="Outline List 1" w:semiHidden="1" w:unhideWhenUsed="1"/>
@@ -2787,11 +2513,8 @@
     <w:lsdException w:name="Table Contemporary" w:semiHidden="1" w:unhideWhenUsed="1"/>
     <w:lsdException w:name="Table Elegant" w:semiHidden="1" w:unhideWhenUsed="1"/>
     <w:lsdException w:name="Table Professional" w:semiHidden="1" w:unhideWhenUsed="1"/>
-    <w:lsdException w:name="Table Subtle 1" w:semiHidden="1" w:unhideWhenUsed="1"/>
     <w:lsdException w:name="Table Subtle 2" w:semiHidden="1" w:unhideWhenUsed="1"/>
     <w:lsdException w:name="Table Web 1" w:semiHidden="1" w:unhideWhenUsed="1"/>
-    <w:lsdException w:name="Table Web 2" w:semiHidden="1" w:unhideWhenUsed="1"/>
-    <w:lsdException w:name="Table Web 3" w:semiHidden="1" w:unhideWhenUsed="1"/>
     <w:lsdException w:name="Balloon Text" w:semiHidden="1" w:unhideWhenUsed="1"/>
     <w:lsdException w:name="Table Grid" w:uiPriority="39"/>
     <w:lsdException w:name="Table Theme" w:semiHidden="1" w:unhideWhenUsed="1"/>
@@ -3010,6 +2733,11 @@
     <w:lsdException w:name="List Table 5 Dark Accent 6" w:uiPriority="50"/>
     <w:lsdException w:name="List Table 6 Colorful Accent 6" w:uiPriority="51"/>
     <w:lsdException w:name="List Table 7 Colorful Accent 6" w:uiPriority="52"/>
+    <w:lsdException w:name="Mention" w:semiHidden="1" w:unhideWhenUsed="1"/>
+    <w:lsdException w:name="Smart Hyperlink" w:semiHidden="1" w:unhideWhenUsed="1"/>
+    <w:lsdException w:name="Hashtag" w:semiHidden="1" w:unhideWhenUsed="1"/>
+    <w:lsdException w:name="Unresolved Mention" w:semiHidden="1" w:unhideWhenUsed="1"/>
+    <w:lsdException w:name="Smart Link" w:semiHidden="1" w:unhideWhenUsed="1"/>
   </w:latentStyles>
   <w:style w:type="paragraph" w:default="1" w:styleId="Normale">
     <w:name w:val="Normal"/>
